--- a/ProjectContext/Report On potential of the VR Simulation for Informed Practise with children.docx
+++ b/ProjectContext/Report On potential of the VR Simulation for Informed Practise with children.docx
@@ -67,20 +67,31 @@
         <w:tab/>
         <w:t>Potential metrics built on concrete, objective goals</w:t>
       </w:r>
+    </w:p>
+    <w:p/>
+    <w:p/>
+    <w:p>
+      <w:r>
+        <w:t>Any foreseeable blockers</w:t>
+      </w:r>
+    </w:p>
+    <w:p>
+      <w:r>
+        <w:tab/>
+        <w:t>Hardware limitations</w:t>
+      </w:r>
+    </w:p>
+    <w:p>
+      <w:r>
+        <w:tab/>
+      </w:r>
+      <w:r>
+        <w:tab/>
+      </w:r>
       <w:bookmarkStart w:id="0" w:name="_GoBack"/>
       <w:bookmarkEnd w:id="0"/>
-    </w:p>
-    <w:p/>
-    <w:p/>
-    <w:p>
-      <w:r>
-        <w:t>Any foreseeable blockers</w:t>
-      </w:r>
-    </w:p>
-    <w:p>
-      <w:r>
-        <w:tab/>
-        <w:t>Hardware limitations</w:t>
+      <w:r>
+        <w:t>Oculus Standalone options: Oculus Go or the Oculus Quest</w:t>
       </w:r>
     </w:p>
     <w:p>

--- a/ProjectContext/Report On potential of the VR Simulation for Informed Practise with children.docx
+++ b/ProjectContext/Report On potential of the VR Simulation for Informed Practise with children.docx
@@ -7,6 +7,11 @@
         <w:t>Report On potential of the VR Simulation for Informed Practise with children</w:t>
       </w:r>
     </w:p>
+    <w:p>
+      <w:r>
+        <w:t>What We were supposed to do</w:t>
+      </w:r>
+    </w:p>
     <w:p/>
     <w:p>
       <w:r>
@@ -87,18 +92,22 @@
       </w:r>
       <w:r>
         <w:tab/>
+        <w:t>Oculus Standalone options: Oculus Go or the Oculus Quest</w:t>
+      </w:r>
+    </w:p>
+    <w:p>
+      <w:r>
+        <w:tab/>
+        <w:t>Limitations of the development process using placement teams</w:t>
+      </w:r>
+    </w:p>
+    <w:p/>
+    <w:p>
+      <w:r>
+        <w:t>Fact Find on Solves to blockers</w:t>
       </w:r>
       <w:bookmarkStart w:id="0" w:name="_GoBack"/>
       <w:bookmarkEnd w:id="0"/>
-      <w:r>
-        <w:t>Oculus Standalone options: Oculus Go or the Oculus Quest</w:t>
-      </w:r>
-    </w:p>
-    <w:p>
-      <w:r>
-        <w:tab/>
-        <w:t>Limitations of the development process using placement teams</w:t>
-      </w:r>
     </w:p>
     <w:sectPr>
       <w:pgSz w:w="11906" w:h="16838" w:code="9"/>
